--- a/PDCADatabaseStructure.docx
+++ b/PDCADatabaseStructure.docx
@@ -142,6 +142,205 @@
           <w:bCs/>
         </w:rPr>
       </w:pPr>
+      <w:r>
+        <w:rPr>
+          <w:b/>
+          <w:bCs/>
+        </w:rPr>
+        <w:t>Installation Location:</w:t>
+      </w:r>
+    </w:p>
+    <w:p>
+      <w:r>
+        <w:rPr>
+          <w:b/>
+          <w:bCs/>
+        </w:rPr>
+        <w:t xml:space="preserve">Server:  </w:t>
+      </w:r>
+      <w:r>
+        <w:t>CHSU-Web, installed in IIS as application under Default web site</w:t>
+      </w:r>
+    </w:p>
+    <w:p>
+      <w:r>
+        <w:rPr>
+          <w:b/>
+          <w:bCs/>
+        </w:rPr>
+        <w:t>URL:</w:t>
+      </w:r>
+      <w:r>
+        <w:t xml:space="preserve">  </w:t>
+      </w:r>
+      <w:proofErr w:type="spellStart"/>
+      <w:r>
+        <w:t>chsu</w:t>
+      </w:r>
+      <w:proofErr w:type="spellEnd"/>
+      <w:r>
+        <w:t>-web/P</w:t>
+      </w:r>
+      <w:r>
+        <w:t>DCA_TEST</w:t>
+      </w:r>
+    </w:p>
+    <w:p>
+      <w:pPr>
+        <w:rPr>
+          <w:b/>
+          <w:bCs/>
+        </w:rPr>
+      </w:pPr>
+      <w:r>
+        <w:rPr>
+          <w:b/>
+          <w:bCs/>
+        </w:rPr>
+        <w:t xml:space="preserve">SQL Server </w:t>
+      </w:r>
+      <w:proofErr w:type="spellStart"/>
+      <w:r>
+        <w:rPr>
+          <w:b/>
+          <w:bCs/>
+        </w:rPr>
+        <w:t>Server</w:t>
+      </w:r>
+      <w:proofErr w:type="spellEnd"/>
+      <w:r>
+        <w:rPr>
+          <w:b/>
+          <w:bCs/>
+        </w:rPr>
+        <w:t xml:space="preserve">:  </w:t>
+      </w:r>
+      <w:r>
+        <w:t>Azure-SQL</w:t>
+      </w:r>
+      <w:r>
+        <w:rPr>
+          <w:b/>
+          <w:bCs/>
+        </w:rPr>
+        <w:t xml:space="preserve">    Database:  </w:t>
+      </w:r>
+      <w:proofErr w:type="spellStart"/>
+      <w:r>
+        <w:t>PDCAFS_Test</w:t>
+      </w:r>
+      <w:proofErr w:type="spellEnd"/>
+    </w:p>
+    <w:p>
+      <w:r>
+        <w:rPr>
+          <w:b/>
+          <w:bCs/>
+        </w:rPr>
+        <w:t>SQL Server User ID:</w:t>
+      </w:r>
+      <w:r>
+        <w:t xml:space="preserve"> </w:t>
+      </w:r>
+      <w:proofErr w:type="spellStart"/>
+      <w:r>
+        <w:t>PDCAUsers</w:t>
+      </w:r>
+      <w:proofErr w:type="spellEnd"/>
+      <w:r>
+        <w:t xml:space="preserve">   </w:t>
+      </w:r>
+      <w:r>
+        <w:rPr>
+          <w:b/>
+          <w:bCs/>
+        </w:rPr>
+        <w:t>Password:</w:t>
+      </w:r>
+      <w:r>
+        <w:t xml:space="preserve"> </w:t>
+      </w:r>
+      <w:r>
+        <w:t>Pass</w:t>
+      </w:r>
+    </w:p>
+    <w:p>
+      <w:bookmarkStart w:id="0" w:name="_GoBack"/>
+      <w:r>
+        <w:rPr>
+          <w:b/>
+          <w:bCs/>
+        </w:rPr>
+        <w:t xml:space="preserve">Location of </w:t>
+      </w:r>
+      <w:r>
+        <w:rPr>
+          <w:b/>
+          <w:bCs/>
+        </w:rPr>
+        <w:t xml:space="preserve">database and </w:t>
+      </w:r>
+      <w:r>
+        <w:rPr>
+          <w:b/>
+          <w:bCs/>
+        </w:rPr>
+        <w:t>document files:</w:t>
+      </w:r>
+      <w:r>
+        <w:t xml:space="preserve"> </w:t>
+      </w:r>
+      <w:r>
+        <w:t xml:space="preserve">  </w:t>
+      </w:r>
+      <w:bookmarkEnd w:id="0"/>
+      <w:r>
+        <w:t>Azure-</w:t>
+      </w:r>
+      <w:r>
+        <w:t xml:space="preserve">SQL server </w:t>
+      </w:r>
+      <w:r>
+        <w:t>–</w:t>
+      </w:r>
+      <w:r>
+        <w:t xml:space="preserve"> </w:t>
+      </w:r>
+      <w:r>
+        <w:t>S:\Test\PDCA</w:t>
+      </w:r>
+    </w:p>
+    <w:p>
+      <w:r>
+        <w:rPr>
+          <w:b/>
+          <w:bCs/>
+        </w:rPr>
+        <w:t>Source Files for web site:</w:t>
+      </w:r>
+      <w:r>
+        <w:t xml:space="preserve">  CHSU-Web server</w:t>
+      </w:r>
+      <w:r>
+        <w:t xml:space="preserve"> - </w:t>
+      </w:r>
+      <w:r>
+        <w:t xml:space="preserve">  </w:t>
+      </w:r>
+      <w:r>
+        <w:t>c:\SourceFiles\PDCA_Test_Source</w:t>
+      </w:r>
+      <w:r>
+        <w:t>\PDCA_ASPX</w:t>
+      </w:r>
+    </w:p>
+    <w:p>
+      <w:pPr>
+        <w:rPr>
+          <w:b/>
+          <w:bCs/>
+        </w:rPr>
+      </w:pPr>
       <w:proofErr w:type="spellStart"/>
       <w:r>
         <w:rPr>
@@ -175,8 +374,6 @@
       <w:r>
         <w:t>Table Structures</w:t>
       </w:r>
-      <w:bookmarkStart w:id="0" w:name="_GoBack"/>
-      <w:bookmarkEnd w:id="0"/>
     </w:p>
     <w:p>
       <w:pPr>
@@ -629,6 +826,7 @@
                 <w:b/>
                 <w:bCs/>
               </w:rPr>
+              <w:lastRenderedPageBreak/>
               <w:t>FieldName</w:t>
             </w:r>
             <w:proofErr w:type="spellEnd"/>
@@ -1196,7 +1394,6 @@
                 <w:sz w:val="19"/>
                 <w:szCs w:val="19"/>
               </w:rPr>
-              <w:lastRenderedPageBreak/>
               <w:t>DateEntered</w:t>
             </w:r>
             <w:proofErr w:type="spellEnd"/>
@@ -2734,6 +2931,7 @@
                 <w:sz w:val="19"/>
                 <w:szCs w:val="19"/>
               </w:rPr>
+              <w:lastRenderedPageBreak/>
               <w:t>AssessmentID</w:t>
             </w:r>
             <w:proofErr w:type="spellEnd"/>
@@ -3154,7 +3352,6 @@
                 <w:sz w:val="19"/>
                 <w:szCs w:val="19"/>
               </w:rPr>
-              <w:lastRenderedPageBreak/>
               <w:t>PDCAID</w:t>
             </w:r>
           </w:p>
@@ -4592,6 +4789,7 @@
         </w:numPr>
       </w:pPr>
       <w:r>
+        <w:lastRenderedPageBreak/>
         <w:t>Subject of Assessment</w:t>
       </w:r>
     </w:p>
@@ -6818,21 +7016,6 @@
 </file>
 
 <file path=customXml/item1.xml><?xml version="1.0" encoding="utf-8"?>
-<?mso-contentType ?>
-<FormTemplates xmlns="http://schemas.microsoft.com/sharepoint/v3/contenttype/forms">
-  <Display>DocumentLibraryForm</Display>
-  <Edit>DocumentLibraryForm</Edit>
-  <New>DocumentLibraryForm</New>
-</FormTemplates>
-</file>
-
-<file path=customXml/item2.xml><?xml version="1.0" encoding="utf-8"?>
-<p:properties xmlns:p="http://schemas.microsoft.com/office/2006/metadata/properties" xmlns:xsi="http://www.w3.org/2001/XMLSchema-instance" xmlns:pc="http://schemas.microsoft.com/office/infopath/2007/PartnerControls">
-  <documentManagement/>
-</p:properties>
-</file>
-
-<file path=customXml/item3.xml><?xml version="1.0" encoding="utf-8"?>
 <ct:contentTypeSchema xmlns:ct="http://schemas.microsoft.com/office/2006/metadata/contentType" xmlns:ma="http://schemas.microsoft.com/office/2006/metadata/properties/metaAttributes" ct:_="" ma:_="" ma:contentTypeName="Document" ma:contentTypeID="0x0101001FC3DCB8BDF9BE40A0F9A1BC386CD511" ma:contentTypeVersion="9" ma:contentTypeDescription="Create a new document." ma:contentTypeScope="" ma:versionID="5fdd71ffc0e0cda0a78d591be58f6da7">
   <xsd:schema xmlns:xsd="http://www.w3.org/2001/XMLSchema" xmlns:xs="http://www.w3.org/2001/XMLSchema" xmlns:p="http://schemas.microsoft.com/office/2006/metadata/properties" xmlns:ns3="64a3b3b9-6c26-4e3c-a391-75ba3f64c0f7" targetNamespace="http://schemas.microsoft.com/office/2006/metadata/properties" ma:root="true" ma:fieldsID="a8b7b55e673d75b296673011de653a5d" ns3:_="">
     <xsd:import namespace="64a3b3b9-6c26-4e3c-a391-75ba3f64c0f7"/>
@@ -7010,24 +7193,22 @@
 </ct:contentTypeSchema>
 </file>
 
-<file path=customXml/itemProps1.xml><?xml version="1.0" encoding="utf-8"?>
-<ds:datastoreItem xmlns:ds="http://schemas.openxmlformats.org/officeDocument/2006/customXml" ds:itemID="{F2586C3C-D817-4FC5-BCF7-9EFDB8BEC5A5}">
-  <ds:schemaRefs>
-    <ds:schemaRef ds:uri="http://schemas.microsoft.com/sharepoint/v3/contenttype/forms"/>
-  </ds:schemaRefs>
-</ds:datastoreItem>
+<file path=customXml/item2.xml><?xml version="1.0" encoding="utf-8"?>
+<p:properties xmlns:p="http://schemas.microsoft.com/office/2006/metadata/properties" xmlns:xsi="http://www.w3.org/2001/XMLSchema-instance" xmlns:pc="http://schemas.microsoft.com/office/infopath/2007/PartnerControls">
+  <documentManagement/>
+</p:properties>
 </file>
 
-<file path=customXml/itemProps2.xml><?xml version="1.0" encoding="utf-8"?>
-<ds:datastoreItem xmlns:ds="http://schemas.openxmlformats.org/officeDocument/2006/customXml" ds:itemID="{22C19B68-5E69-4409-8BDC-7429AC7C9A41}">
-  <ds:schemaRefs>
-    <ds:schemaRef ds:uri="http://schemas.microsoft.com/office/2006/metadata/properties"/>
-    <ds:schemaRef ds:uri="http://schemas.microsoft.com/office/infopath/2007/PartnerControls"/>
-  </ds:schemaRefs>
-</ds:datastoreItem>
+<file path=customXml/item3.xml><?xml version="1.0" encoding="utf-8"?>
+<?mso-contentType ?>
+<FormTemplates xmlns="http://schemas.microsoft.com/sharepoint/v3/contenttype/forms">
+  <Display>DocumentLibraryForm</Display>
+  <Edit>DocumentLibraryForm</Edit>
+  <New>DocumentLibraryForm</New>
+</FormTemplates>
 </file>
 
-<file path=customXml/itemProps3.xml><?xml version="1.0" encoding="utf-8"?>
+<file path=customXml/itemProps1.xml><?xml version="1.0" encoding="utf-8"?>
 <ds:datastoreItem xmlns:ds="http://schemas.openxmlformats.org/officeDocument/2006/customXml" ds:itemID="{DDC0040B-5F4B-465A-BCCF-974472E9EB45}">
   <ds:schemaRefs>
     <ds:schemaRef ds:uri="http://schemas.microsoft.com/office/2006/metadata/contentType"/>
@@ -7043,4 +7224,21 @@
     <ds:schemaRef ds:uri="http://schemas.microsoft.com/internal/obd"/>
   </ds:schemaRefs>
 </ds:datastoreItem>
+</file>
+
+<file path=customXml/itemProps2.xml><?xml version="1.0" encoding="utf-8"?>
+<ds:datastoreItem xmlns:ds="http://schemas.openxmlformats.org/officeDocument/2006/customXml" ds:itemID="{22C19B68-5E69-4409-8BDC-7429AC7C9A41}">
+  <ds:schemaRefs>
+    <ds:schemaRef ds:uri="http://schemas.microsoft.com/office/2006/metadata/properties"/>
+    <ds:schemaRef ds:uri="http://schemas.microsoft.com/office/infopath/2007/PartnerControls"/>
+  </ds:schemaRefs>
+</ds:datastoreItem>
+</file>
+
+<file path=customXml/itemProps3.xml><?xml version="1.0" encoding="utf-8"?>
+<ds:datastoreItem xmlns:ds="http://schemas.openxmlformats.org/officeDocument/2006/customXml" ds:itemID="{F2586C3C-D817-4FC5-BCF7-9EFDB8BEC5A5}">
+  <ds:schemaRefs>
+    <ds:schemaRef ds:uri="http://schemas.microsoft.com/sharepoint/v3/contenttype/forms"/>
+  </ds:schemaRefs>
+</ds:datastoreItem>
 </file>